--- a/Restructuracion_HomePage.docx
+++ b/Restructuracion_HomePage.docx
@@ -61,7 +61,7 @@
         <w:rPr/>
         <w:drawing>
           <wp:inline distT="0" distB="0" distL="0" distR="0" wp14:anchorId="5902F074">
-            <wp:extent cx="6121400" cy="3177540"/>
+            <wp:extent cx="6122670" cy="3178810"/>
             <wp:effectExtent l="0" t="0" r="0" b="0"/>
             <wp:docPr id="1" name="Diagram1"/>
             <wp:cNvGraphicFramePr/>
@@ -127,10 +127,10 @@
         <w:tblStyle w:val="TableGrid"/>
         <w:tblW w:w="9854" w:type="dxa"/>
         <w:jc w:val="left"/>
-        <w:tblInd w:w="-5" w:type="dxa"/>
+        <w:tblInd w:w="-15" w:type="dxa"/>
         <w:tblCellMar>
           <w:top w:w="0" w:type="dxa"/>
-          <w:left w:w="103" w:type="dxa"/>
+          <w:left w:w="93" w:type="dxa"/>
           <w:bottom w:w="0" w:type="dxa"/>
           <w:right w:w="108" w:type="dxa"/>
         </w:tblCellMar>
@@ -149,7 +149,7 @@
             <w:tcBorders/>
             <w:shd w:fill="auto" w:val="clear"/>
             <w:tcMar>
-              <w:left w:w="103" w:type="dxa"/>
+              <w:left w:w="93" w:type="dxa"/>
             </w:tcMar>
           </w:tcPr>
           <w:p>
@@ -188,7 +188,7 @@
             <w:tcBorders/>
             <w:shd w:fill="auto" w:val="clear"/>
             <w:tcMar>
-              <w:left w:w="103" w:type="dxa"/>
+              <w:left w:w="93" w:type="dxa"/>
             </w:tcMar>
           </w:tcPr>
           <w:p>
@@ -217,7 +217,7 @@
             <w:tcBorders/>
             <w:shd w:fill="auto" w:val="clear"/>
             <w:tcMar>
-              <w:left w:w="103" w:type="dxa"/>
+              <w:left w:w="93" w:type="dxa"/>
             </w:tcMar>
           </w:tcPr>
           <w:p>
@@ -249,7 +249,7 @@
             <w:tcBorders/>
             <w:shd w:fill="auto" w:val="clear"/>
             <w:tcMar>
-              <w:left w:w="103" w:type="dxa"/>
+              <w:left w:w="93" w:type="dxa"/>
             </w:tcMar>
           </w:tcPr>
           <w:p>
@@ -275,7 +275,7 @@
             <w:tcBorders/>
             <w:shd w:fill="auto" w:val="clear"/>
             <w:tcMar>
-              <w:left w:w="103" w:type="dxa"/>
+              <w:left w:w="93" w:type="dxa"/>
             </w:tcMar>
           </w:tcPr>
           <w:p>
@@ -616,7 +616,7 @@
             </w:tcBorders>
             <w:shd w:fill="auto" w:val="clear"/>
             <w:tcMar>
-              <w:left w:w="103" w:type="dxa"/>
+              <w:left w:w="93" w:type="dxa"/>
             </w:tcMar>
           </w:tcPr>
           <w:p>
@@ -644,7 +644,7 @@
             </w:tcBorders>
             <w:shd w:fill="auto" w:val="clear"/>
             <w:tcMar>
-              <w:left w:w="103" w:type="dxa"/>
+              <w:left w:w="93" w:type="dxa"/>
             </w:tcMar>
           </w:tcPr>
           <w:p>
@@ -740,7 +740,7 @@
             <w:tcBorders/>
             <w:shd w:fill="auto" w:val="clear"/>
             <w:tcMar>
-              <w:left w:w="103" w:type="dxa"/>
+              <w:left w:w="93" w:type="dxa"/>
             </w:tcMar>
           </w:tcPr>
           <w:p>
@@ -766,7 +766,7 @@
             <w:tcBorders/>
             <w:shd w:fill="auto" w:val="clear"/>
             <w:tcMar>
-              <w:left w:w="103" w:type="dxa"/>
+              <w:left w:w="93" w:type="dxa"/>
             </w:tcMar>
           </w:tcPr>
           <w:p>
@@ -775,15 +775,13 @@
               <w:tabs>
                 <w:tab w:val="left" w:pos="0" w:leader="none"/>
               </w:tabs>
-              <w:rPr>
-                <w:lang w:val="es-419"/>
-              </w:rPr>
-            </w:pPr>
-            <w:r>
-              <w:rPr>
-                <w:lang w:val="es-419"/>
-              </w:rPr>
-              <w:t>Sales, Finances</w:t>
+              <w:rPr/>
+            </w:pPr>
+            <w:r>
+              <w:rPr>
+                <w:lang w:val="es-419"/>
+              </w:rPr>
+              <w:t>Sales, Finances, B2B</w:t>
             </w:r>
           </w:p>
         </w:tc>
@@ -798,7 +796,7 @@
             <w:tcBorders/>
             <w:shd w:fill="auto" w:val="clear"/>
             <w:tcMar>
-              <w:left w:w="103" w:type="dxa"/>
+              <w:left w:w="93" w:type="dxa"/>
             </w:tcMar>
           </w:tcPr>
           <w:p>
@@ -824,7 +822,7 @@
             <w:tcBorders/>
             <w:shd w:fill="auto" w:val="clear"/>
             <w:tcMar>
-              <w:left w:w="103" w:type="dxa"/>
+              <w:left w:w="93" w:type="dxa"/>
             </w:tcMar>
           </w:tcPr>
           <w:p>
@@ -857,7 +855,7 @@
             <w:tcBorders/>
             <w:shd w:fill="auto" w:val="clear"/>
             <w:tcMar>
-              <w:left w:w="103" w:type="dxa"/>
+              <w:left w:w="93" w:type="dxa"/>
             </w:tcMar>
           </w:tcPr>
           <w:p>
@@ -883,7 +881,7 @@
             <w:tcBorders/>
             <w:shd w:fill="auto" w:val="clear"/>
             <w:tcMar>
-              <w:left w:w="103" w:type="dxa"/>
+              <w:left w:w="93" w:type="dxa"/>
             </w:tcMar>
           </w:tcPr>
           <w:p>
@@ -913,7 +911,7 @@
             <w:tcBorders/>
             <w:shd w:fill="auto" w:val="clear"/>
             <w:tcMar>
-              <w:left w:w="103" w:type="dxa"/>
+              <w:left w:w="93" w:type="dxa"/>
             </w:tcMar>
           </w:tcPr>
           <w:p>
@@ -939,7 +937,7 @@
             <w:tcBorders/>
             <w:shd w:fill="auto" w:val="clear"/>
             <w:tcMar>
-              <w:left w:w="103" w:type="dxa"/>
+              <w:left w:w="93" w:type="dxa"/>
             </w:tcMar>
           </w:tcPr>
           <w:p>
@@ -967,7 +965,7 @@
             <w:tcBorders/>
             <w:shd w:fill="auto" w:val="clear"/>
             <w:tcMar>
-              <w:left w:w="103" w:type="dxa"/>
+              <w:left w:w="93" w:type="dxa"/>
             </w:tcMar>
           </w:tcPr>
           <w:p>
@@ -993,7 +991,7 @@
             <w:tcBorders/>
             <w:shd w:fill="auto" w:val="clear"/>
             <w:tcMar>
-              <w:left w:w="103" w:type="dxa"/>
+              <w:left w:w="93" w:type="dxa"/>
             </w:tcMar>
           </w:tcPr>
           <w:p>
@@ -1053,10 +1051,10 @@
         <w:tblStyle w:val="TableGrid"/>
         <w:tblW w:w="9900" w:type="dxa"/>
         <w:jc w:val="left"/>
-        <w:tblInd w:w="-5" w:type="dxa"/>
+        <w:tblInd w:w="-15" w:type="dxa"/>
         <w:tblCellMar>
           <w:top w:w="0" w:type="dxa"/>
-          <w:left w:w="103" w:type="dxa"/>
+          <w:left w:w="93" w:type="dxa"/>
           <w:bottom w:w="0" w:type="dxa"/>
           <w:right w:w="108" w:type="dxa"/>
         </w:tblCellMar>
@@ -1064,18 +1062,18 @@
       </w:tblPr>
       <w:tblGrid>
         <w:gridCol w:w="4927"/>
-        <w:gridCol w:w="4973"/>
+        <w:gridCol w:w="4972"/>
       </w:tblGrid>
       <w:tr>
         <w:trPr/>
         <w:tc>
           <w:tcPr>
-            <w:tcW w:w="9900" w:type="dxa"/>
+            <w:tcW w:w="9899" w:type="dxa"/>
             <w:gridSpan w:val="2"/>
             <w:tcBorders/>
             <w:shd w:fill="auto" w:val="clear"/>
             <w:tcMar>
-              <w:left w:w="103" w:type="dxa"/>
+              <w:left w:w="93" w:type="dxa"/>
             </w:tcMar>
           </w:tcPr>
           <w:p>
@@ -1114,7 +1112,7 @@
             <w:tcBorders/>
             <w:shd w:fill="auto" w:val="clear"/>
             <w:tcMar>
-              <w:left w:w="103" w:type="dxa"/>
+              <w:left w:w="93" w:type="dxa"/>
             </w:tcMar>
           </w:tcPr>
           <w:p>
@@ -1139,11 +1137,11 @@
         </w:tc>
         <w:tc>
           <w:tcPr>
-            <w:tcW w:w="4973" w:type="dxa"/>
+            <w:tcW w:w="4972" w:type="dxa"/>
             <w:tcBorders/>
             <w:shd w:fill="auto" w:val="clear"/>
             <w:tcMar>
-              <w:left w:w="103" w:type="dxa"/>
+              <w:left w:w="93" w:type="dxa"/>
             </w:tcMar>
           </w:tcPr>
           <w:p>
@@ -1175,47 +1173,32 @@
             <w:tcBorders/>
             <w:shd w:fill="auto" w:val="clear"/>
             <w:tcMar>
-              <w:left w:w="103" w:type="dxa"/>
+              <w:left w:w="93" w:type="dxa"/>
             </w:tcMar>
           </w:tcPr>
           <w:p>
             <w:pPr>
               <w:pStyle w:val="Normal"/>
-              <w:rPr>
-                <w:bCs/>
-                <w:lang w:val="es-419"/>
-              </w:rPr>
-            </w:pPr>
-            <w:r>
-              <w:rPr>
-                <w:bCs/>
-                <w:lang w:val="es-419"/>
-              </w:rPr>
-              <w:t>Slide</w:t>
+              <w:rPr/>
+            </w:pPr>
+            <w:r>
+              <w:rPr>
+                <w:bCs/>
+                <w:lang w:val="es-419"/>
+              </w:rPr>
+              <w:t>Intro seccion</w:t>
             </w:r>
           </w:p>
         </w:tc>
         <w:tc>
           <w:tcPr>
-            <w:tcW w:w="4973" w:type="dxa"/>
+            <w:tcW w:w="4972" w:type="dxa"/>
             <w:tcBorders/>
             <w:shd w:fill="auto" w:val="clear"/>
             <w:tcMar>
-              <w:left w:w="103" w:type="dxa"/>
+              <w:left w:w="93" w:type="dxa"/>
             </w:tcMar>
           </w:tcPr>
-          <w:p>
-            <w:pPr>
-              <w:pStyle w:val="Normal"/>
-              <w:rPr/>
-            </w:pPr>
-            <w:r>
-              <w:rPr>
-                <w:lang w:val="es-419"/>
-              </w:rPr>
-              <w:t>New slides:</w:t>
-            </w:r>
-          </w:p>
           <w:p>
             <w:pPr>
               <w:pStyle w:val="Normal"/>
@@ -1262,7 +1245,7 @@
             <w:tcBorders/>
             <w:shd w:fill="auto" w:val="clear"/>
             <w:tcMar>
-              <w:left w:w="103" w:type="dxa"/>
+              <w:left w:w="93" w:type="dxa"/>
             </w:tcMar>
           </w:tcPr>
           <w:p>
@@ -1285,11 +1268,11 @@
         </w:tc>
         <w:tc>
           <w:tcPr>
-            <w:tcW w:w="4973" w:type="dxa"/>
+            <w:tcW w:w="4972" w:type="dxa"/>
             <w:tcBorders/>
             <w:shd w:fill="auto" w:val="clear"/>
             <w:tcMar>
-              <w:left w:w="103" w:type="dxa"/>
+              <w:left w:w="93" w:type="dxa"/>
             </w:tcMar>
           </w:tcPr>
           <w:p>
@@ -1424,7 +1407,7 @@
             <w:tcBorders/>
             <w:shd w:fill="auto" w:val="clear"/>
             <w:tcMar>
-              <w:left w:w="103" w:type="dxa"/>
+              <w:left w:w="93" w:type="dxa"/>
             </w:tcMar>
           </w:tcPr>
           <w:p>
@@ -1437,24 +1420,17 @@
                 <w:bCs/>
                 <w:lang w:val="es-419"/>
               </w:rPr>
-              <w:t>Sidebar navigation</w:t>
-            </w:r>
-            <w:r>
-              <w:rPr>
-                <w:bCs/>
-                <w:lang w:val="es-419"/>
-              </w:rPr>
-              <w:t xml:space="preserve"> contents</w:t>
+              <w:t>Sidebar navigation contents</w:t>
             </w:r>
           </w:p>
         </w:tc>
         <w:tc>
           <w:tcPr>
-            <w:tcW w:w="4973" w:type="dxa"/>
+            <w:tcW w:w="4972" w:type="dxa"/>
             <w:tcBorders/>
             <w:shd w:fill="auto" w:val="clear"/>
             <w:tcMar>
-              <w:left w:w="103" w:type="dxa"/>
+              <w:left w:w="93" w:type="dxa"/>
             </w:tcMar>
           </w:tcPr>
           <w:p>
@@ -1911,8 +1887,8 @@
             </w:pPr>
             <w:r>
               <w:rPr>
-                <w:b/>
-                <w:bCs/>
+                <w:bCs/>
+                <w:lang w:val="es-419"/>
               </w:rPr>
             </w:r>
           </w:p>
@@ -1928,7 +1904,7 @@
             <w:tcBorders/>
             <w:shd w:fill="auto" w:val="clear"/>
             <w:tcMar>
-              <w:left w:w="103" w:type="dxa"/>
+              <w:left w:w="93" w:type="dxa"/>
             </w:tcMar>
           </w:tcPr>
           <w:p>
@@ -1947,11 +1923,11 @@
         </w:tc>
         <w:tc>
           <w:tcPr>
-            <w:tcW w:w="4973" w:type="dxa"/>
+            <w:tcW w:w="4972" w:type="dxa"/>
             <w:tcBorders/>
             <w:shd w:fill="auto" w:val="clear"/>
             <w:tcMar>
-              <w:left w:w="103" w:type="dxa"/>
+              <w:left w:w="93" w:type="dxa"/>
             </w:tcMar>
           </w:tcPr>
           <w:p>
@@ -1970,14 +1946,7 @@
                 <w:bCs/>
                 <w:lang w:val="es-419"/>
               </w:rPr>
-              <w:t xml:space="preserve"> </w:t>
-            </w:r>
-            <w:r>
-              <w:rPr>
-                <w:bCs/>
-                <w:lang w:val="es-419"/>
-              </w:rPr>
-              <w:t>con btn try free</w:t>
+              <w:t xml:space="preserve"> con btn try free</w:t>
             </w:r>
           </w:p>
         </w:tc>
@@ -1992,7 +1961,7 @@
             <w:tcBorders/>
             <w:shd w:fill="auto" w:val="clear"/>
             <w:tcMar>
-              <w:left w:w="103" w:type="dxa"/>
+              <w:left w:w="93" w:type="dxa"/>
             </w:tcMar>
           </w:tcPr>
           <w:p>
@@ -2062,11 +2031,11 @@
         </w:tc>
         <w:tc>
           <w:tcPr>
-            <w:tcW w:w="4973" w:type="dxa"/>
+            <w:tcW w:w="4972" w:type="dxa"/>
             <w:tcBorders/>
             <w:shd w:fill="auto" w:val="clear"/>
             <w:tcMar>
-              <w:left w:w="103" w:type="dxa"/>
+              <w:left w:w="93" w:type="dxa"/>
             </w:tcMar>
           </w:tcPr>
           <w:p>
@@ -2259,26 +2228,22 @@
                 <w:bCs/>
                 <w:lang w:val="es-419"/>
               </w:rPr>
-              <w:t>A</w:t>
-            </w:r>
-            <w:r>
-              <w:rPr>
-                <w:bCs/>
-                <w:lang w:val="es-419"/>
-              </w:rPr>
-              <w:t>l menos 3 videos que muestren en funcionamiento de cenit en casos de uso sencillo y típicos.</w:t>
-            </w:r>
-          </w:p>
-          <w:p>
-            <w:pPr>
-              <w:pStyle w:val="Normal"/>
-              <w:rPr>
-                <w:bCs/>
-                <w:lang w:val="es-419"/>
-              </w:rPr>
-            </w:pPr>
-            <w:r>
-              <w:rPr/>
+              <w:t>Al menos 3 videos que muestren en funcionamiento de cenit en casos de uso sencillo y típicos.</w:t>
+            </w:r>
+          </w:p>
+          <w:p>
+            <w:pPr>
+              <w:pStyle w:val="Normal"/>
+              <w:rPr>
+                <w:bCs/>
+                <w:lang w:val="es-419"/>
+              </w:rPr>
+            </w:pPr>
+            <w:r>
+              <w:rPr>
+                <w:bCs/>
+                <w:lang w:val="es-419"/>
+              </w:rPr>
             </w:r>
           </w:p>
         </w:tc>
@@ -2293,7 +2258,7 @@
             <w:tcBorders/>
             <w:shd w:fill="auto" w:val="clear"/>
             <w:tcMar>
-              <w:left w:w="103" w:type="dxa"/>
+              <w:left w:w="93" w:type="dxa"/>
             </w:tcMar>
           </w:tcPr>
           <w:p>
@@ -2312,11 +2277,11 @@
         </w:tc>
         <w:tc>
           <w:tcPr>
-            <w:tcW w:w="4973" w:type="dxa"/>
+            <w:tcW w:w="4972" w:type="dxa"/>
             <w:tcBorders/>
             <w:shd w:fill="auto" w:val="clear"/>
             <w:tcMar>
-              <w:left w:w="103" w:type="dxa"/>
+              <w:left w:w="93" w:type="dxa"/>
             </w:tcMar>
           </w:tcPr>
           <w:p>
@@ -2387,10 +2352,10 @@
         <w:tblStyle w:val="TableGrid"/>
         <w:tblW w:w="9900" w:type="dxa"/>
         <w:jc w:val="left"/>
-        <w:tblInd w:w="-5" w:type="dxa"/>
+        <w:tblInd w:w="-15" w:type="dxa"/>
         <w:tblCellMar>
           <w:top w:w="0" w:type="dxa"/>
-          <w:left w:w="103" w:type="dxa"/>
+          <w:left w:w="93" w:type="dxa"/>
           <w:bottom w:w="0" w:type="dxa"/>
           <w:right w:w="108" w:type="dxa"/>
         </w:tblCellMar>
@@ -2398,18 +2363,18 @@
       </w:tblPr>
       <w:tblGrid>
         <w:gridCol w:w="4927"/>
-        <w:gridCol w:w="4973"/>
+        <w:gridCol w:w="4972"/>
       </w:tblGrid>
       <w:tr>
         <w:trPr/>
         <w:tc>
           <w:tcPr>
-            <w:tcW w:w="9900" w:type="dxa"/>
+            <w:tcW w:w="9899" w:type="dxa"/>
             <w:gridSpan w:val="2"/>
             <w:tcBorders/>
             <w:shd w:fill="auto" w:val="clear"/>
             <w:tcMar>
-              <w:left w:w="103" w:type="dxa"/>
+              <w:left w:w="93" w:type="dxa"/>
             </w:tcMar>
           </w:tcPr>
           <w:p>
@@ -2447,7 +2412,7 @@
             <w:tcBorders/>
             <w:shd w:fill="auto" w:val="clear"/>
             <w:tcMar>
-              <w:left w:w="103" w:type="dxa"/>
+              <w:left w:w="93" w:type="dxa"/>
             </w:tcMar>
           </w:tcPr>
           <w:p>
@@ -2472,11 +2437,11 @@
         </w:tc>
         <w:tc>
           <w:tcPr>
-            <w:tcW w:w="4973" w:type="dxa"/>
+            <w:tcW w:w="4972" w:type="dxa"/>
             <w:tcBorders/>
             <w:shd w:fill="auto" w:val="clear"/>
             <w:tcMar>
-              <w:left w:w="103" w:type="dxa"/>
+              <w:left w:w="93" w:type="dxa"/>
             </w:tcMar>
           </w:tcPr>
           <w:p>
@@ -2508,33 +2473,32 @@
             <w:tcBorders/>
             <w:shd w:fill="auto" w:val="clear"/>
             <w:tcMar>
-              <w:left w:w="103" w:type="dxa"/>
+              <w:left w:w="93" w:type="dxa"/>
             </w:tcMar>
           </w:tcPr>
           <w:p>
             <w:pPr>
               <w:pStyle w:val="Normal"/>
-              <w:rPr>
-                <w:bCs/>
-                <w:lang w:val="es-419"/>
-              </w:rPr>
-            </w:pPr>
-            <w:r>
-              <w:rPr>
-                <w:bCs/>
-                <w:lang w:val="es-419"/>
-              </w:rPr>
-              <w:t>Slide</w:t>
+              <w:rPr/>
+            </w:pPr>
+            <w:bookmarkStart w:id="1" w:name="__DdeLink__307_640662810"/>
+            <w:bookmarkEnd w:id="1"/>
+            <w:r>
+              <w:rPr>
+                <w:bCs/>
+                <w:lang w:val="es-419"/>
+              </w:rPr>
+              <w:t>Intro seccion</w:t>
             </w:r>
           </w:p>
         </w:tc>
         <w:tc>
           <w:tcPr>
-            <w:tcW w:w="4973" w:type="dxa"/>
+            <w:tcW w:w="4972" w:type="dxa"/>
             <w:tcBorders/>
             <w:shd w:fill="auto" w:val="clear"/>
             <w:tcMar>
-              <w:left w:w="103" w:type="dxa"/>
+              <w:left w:w="93" w:type="dxa"/>
             </w:tcMar>
           </w:tcPr>
           <w:p>
@@ -2562,19 +2526,7 @@
               <w:rPr>
                 <w:lang w:val="es-419"/>
               </w:rPr>
-              <w:t>Integrate and manage all your sale channels.btn:</w:t>
-            </w:r>
-            <w:r>
-              <w:rPr>
-                <w:lang w:val="es-419"/>
-              </w:rPr>
-              <w:t xml:space="preserve"> </w:t>
-            </w:r>
-            <w:r>
-              <w:rPr>
-                <w:lang w:val="es-419"/>
-              </w:rPr>
-              <w:t>Learn more.</w:t>
+              <w:t>Integrate and manage all your sale channels.btn: Learn more.</w:t>
             </w:r>
           </w:p>
           <w:p>
@@ -2590,19 +2542,7 @@
               <w:rPr>
                 <w:lang w:val="es-419"/>
               </w:rPr>
-              <w:t>Accelerate order-to-cash, billing and payment processes.btn:</w:t>
-            </w:r>
-            <w:r>
-              <w:rPr>
-                <w:lang w:val="es-419"/>
-              </w:rPr>
-              <w:t xml:space="preserve"> </w:t>
-            </w:r>
-            <w:r>
-              <w:rPr>
-                <w:lang w:val="es-419"/>
-              </w:rPr>
-              <w:t>Learn more.</w:t>
+              <w:t>Accelerate order-to-cash, billing and payment processes.btn: Learn more.</w:t>
             </w:r>
           </w:p>
           <w:p>
@@ -2618,19 +2558,7 @@
               <w:rPr>
                 <w:lang w:val="es-419"/>
               </w:rPr>
-              <w:t>Tell us what do you need.btn:</w:t>
-            </w:r>
-            <w:r>
-              <w:rPr>
-                <w:lang w:val="es-419"/>
-              </w:rPr>
-              <w:t xml:space="preserve"> </w:t>
-            </w:r>
-            <w:r>
-              <w:rPr>
-                <w:lang w:val="es-419"/>
-              </w:rPr>
-              <w:t>Contact us now.</w:t>
+              <w:t>Tell us what do you need.btn: Contact us now.</w:t>
             </w:r>
           </w:p>
         </w:tc>
@@ -2643,87 +2571,48 @@
             <w:tcBorders/>
             <w:shd w:fill="auto" w:val="clear"/>
             <w:tcMar>
-              <w:left w:w="103" w:type="dxa"/>
+              <w:left w:w="93" w:type="dxa"/>
             </w:tcMar>
           </w:tcPr>
           <w:p>
             <w:pPr>
               <w:pStyle w:val="Normal"/>
-              <w:rPr>
-                <w:bCs/>
-                <w:lang w:val="es-419"/>
-              </w:rPr>
-            </w:pPr>
-            <w:r>
-              <w:rPr>
-                <w:bCs/>
-                <w:lang w:val="es-419"/>
-              </w:rPr>
-              <w:t xml:space="preserve">Title: </w:t>
-            </w:r>
-            <w:r>
-              <w:rPr>
-                <w:bCs/>
-                <w:lang w:val="es-419"/>
-              </w:rPr>
-              <w:t>Feature S</w:t>
-            </w:r>
-            <w:r>
-              <w:rPr>
-                <w:bCs/>
-                <w:lang w:val="es-419"/>
-              </w:rPr>
-              <w:t>olutions</w:t>
+              <w:rPr/>
+            </w:pPr>
+            <w:r>
+              <w:rPr>
+                <w:bCs/>
+                <w:lang w:val="es-419"/>
+              </w:rPr>
+              <w:t>Title: Solutions</w:t>
             </w:r>
           </w:p>
         </w:tc>
         <w:tc>
           <w:tcPr>
-            <w:tcW w:w="4973" w:type="dxa"/>
+            <w:tcW w:w="4972" w:type="dxa"/>
             <w:tcBorders/>
             <w:shd w:fill="auto" w:val="clear"/>
             <w:tcMar>
-              <w:left w:w="103" w:type="dxa"/>
+              <w:left w:w="93" w:type="dxa"/>
             </w:tcMar>
           </w:tcPr>
           <w:p>
             <w:pPr>
               <w:pStyle w:val="Normal"/>
-              <w:rPr>
-                <w:lang w:val="es-419"/>
-              </w:rPr>
-            </w:pPr>
-            <w:r>
-              <w:rPr>
-                <w:lang w:val="es-419"/>
-              </w:rPr>
-              <w:t>3</w:t>
-            </w:r>
-            <w:r>
-              <w:rPr>
-                <w:lang w:val="es-419"/>
-              </w:rPr>
-              <w:t xml:space="preserve"> </w:t>
-            </w:r>
-            <w:r>
-              <w:rPr>
-                <w:lang w:val="es-419"/>
-              </w:rPr>
-              <w:t>cajas</w:t>
-            </w:r>
-            <w:r>
-              <w:rPr>
-                <w:lang w:val="es-419"/>
-              </w:rPr>
-              <w:t>, con grafica sencilla y descripcion:</w:t>
-            </w:r>
-          </w:p>
-          <w:p>
-            <w:pPr>
-              <w:pStyle w:val="Normal"/>
-              <w:rPr>
-                <w:lang w:val="es-419"/>
-              </w:rPr>
+              <w:rPr/>
+            </w:pPr>
+            <w:r>
+              <w:rPr>
+                <w:lang w:val="es-419"/>
+              </w:rPr>
+              <w:t>3 columnas, con grafica sencilla y descripcion:</w:t>
+            </w:r>
+          </w:p>
+          <w:p>
+            <w:pPr>
+              <w:pStyle w:val="Normal"/>
+              <w:rPr/>
             </w:pPr>
             <w:r>
               <w:rPr>
@@ -2735,37 +2624,134 @@
           <w:p>
             <w:pPr>
               <w:pStyle w:val="Normal"/>
-              <w:rPr>
-                <w:lang w:val="es-419"/>
-              </w:rPr>
-            </w:pPr>
-            <w:r>
-              <w:rPr>
-                <w:lang w:val="es-419"/>
-              </w:rPr>
-              <w:t>Inventory:</w:t>
-            </w:r>
-          </w:p>
-          <w:p>
-            <w:pPr>
-              <w:pStyle w:val="Normal"/>
-              <w:rPr>
-                <w:lang w:val="es-419"/>
-              </w:rPr>
-            </w:pPr>
-            <w:r>
-              <w:rPr>
-                <w:lang w:val="es-419"/>
-              </w:rPr>
-              <w:t>Accounting:</w:t>
-            </w:r>
-          </w:p>
-          <w:p>
-            <w:pPr>
-              <w:pStyle w:val="Normal"/>
-              <w:rPr>
-                <w:lang w:val="es-419"/>
-              </w:rPr>
+              <w:tabs>
+                <w:tab w:val="left" w:pos="0" w:leader="none"/>
+              </w:tabs>
+              <w:rPr/>
+            </w:pPr>
+            <w:r>
+              <w:rPr>
+                <w:b/>
+                <w:bCs/>
+              </w:rPr>
+              <w:t>Text:</w:t>
+            </w:r>
+          </w:p>
+          <w:p>
+            <w:pPr>
+              <w:pStyle w:val="Normal"/>
+              <w:tabs>
+                <w:tab w:val="left" w:pos="0" w:leader="none"/>
+              </w:tabs>
+              <w:rPr/>
+            </w:pPr>
+            <w:r>
+              <w:rPr>
+                <w:b/>
+                <w:bCs/>
+                <w:lang w:val="es-419"/>
+              </w:rPr>
+              <w:t xml:space="preserve">Graphics: </w:t>
+            </w:r>
+          </w:p>
+          <w:p>
+            <w:pPr>
+              <w:pStyle w:val="Normal"/>
+              <w:rPr/>
+            </w:pPr>
+            <w:r>
+              <w:rPr>
+                <w:lang w:val="es-419"/>
+              </w:rPr>
+              <w:t>Finances:</w:t>
+            </w:r>
+          </w:p>
+          <w:p>
+            <w:pPr>
+              <w:pStyle w:val="Normal"/>
+              <w:tabs>
+                <w:tab w:val="left" w:pos="0" w:leader="none"/>
+              </w:tabs>
+              <w:rPr>
+                <w:b w:val="false"/>
+                <w:b w:val="false"/>
+                <w:bCs w:val="false"/>
+              </w:rPr>
+            </w:pPr>
+            <w:r>
+              <w:rPr>
+                <w:b/>
+                <w:bCs/>
+              </w:rPr>
+              <w:t>Text:</w:t>
+            </w:r>
+          </w:p>
+          <w:p>
+            <w:pPr>
+              <w:pStyle w:val="Normal"/>
+              <w:tabs>
+                <w:tab w:val="left" w:pos="0" w:leader="none"/>
+              </w:tabs>
+              <w:rPr/>
+            </w:pPr>
+            <w:r>
+              <w:rPr>
+                <w:b/>
+                <w:bCs/>
+                <w:lang w:val="es-419"/>
+              </w:rPr>
+              <w:t xml:space="preserve">Graphics: </w:t>
+            </w:r>
+          </w:p>
+          <w:p>
+            <w:pPr>
+              <w:pStyle w:val="Normal"/>
+              <w:rPr/>
+            </w:pPr>
+            <w:r>
+              <w:rPr>
+                <w:lang w:val="es-419"/>
+              </w:rPr>
+              <w:t>B2B:</w:t>
+            </w:r>
+          </w:p>
+          <w:p>
+            <w:pPr>
+              <w:pStyle w:val="Normal"/>
+              <w:tabs>
+                <w:tab w:val="left" w:pos="0" w:leader="none"/>
+              </w:tabs>
+              <w:rPr/>
+            </w:pPr>
+            <w:r>
+              <w:rPr>
+                <w:b/>
+                <w:bCs/>
+              </w:rPr>
+              <w:t>Text:</w:t>
+            </w:r>
+          </w:p>
+          <w:p>
+            <w:pPr>
+              <w:pStyle w:val="Normal"/>
+              <w:tabs>
+                <w:tab w:val="left" w:pos="0" w:leader="none"/>
+              </w:tabs>
+              <w:rPr/>
+            </w:pPr>
+            <w:r>
+              <w:rPr>
+                <w:b/>
+                <w:bCs/>
+                <w:lang w:val="es-419"/>
+              </w:rPr>
+              <w:t xml:space="preserve">Graphics: </w:t>
+            </w:r>
+          </w:p>
+          <w:p>
+            <w:pPr>
+              <w:pStyle w:val="Normal"/>
+              <w:rPr/>
             </w:pPr>
             <w:r>
               <w:rPr>
@@ -2786,51 +2772,144 @@
             <w:tcBorders/>
             <w:shd w:fill="auto" w:val="clear"/>
             <w:tcMar>
-              <w:left w:w="103" w:type="dxa"/>
+              <w:left w:w="93" w:type="dxa"/>
             </w:tcMar>
           </w:tcPr>
           <w:p>
             <w:pPr>
               <w:pStyle w:val="Normal"/>
-              <w:rPr>
-                <w:bCs/>
-                <w:lang w:val="es-419"/>
-              </w:rPr>
-            </w:pPr>
-            <w:r>
-              <w:rPr>
-                <w:bCs/>
-                <w:lang w:val="es-419"/>
-              </w:rPr>
-              <w:t>B2B</w:t>
+              <w:rPr/>
+            </w:pPr>
+            <w:r>
+              <w:rPr>
+                <w:bCs/>
+                <w:lang w:val="es-419"/>
+              </w:rPr>
+              <w:t>Title: Feature Integrations</w:t>
             </w:r>
           </w:p>
         </w:tc>
         <w:tc>
           <w:tcPr>
-            <w:tcW w:w="4973" w:type="dxa"/>
+            <w:tcW w:w="4972" w:type="dxa"/>
             <w:tcBorders/>
             <w:shd w:fill="auto" w:val="clear"/>
             <w:tcMar>
-              <w:left w:w="103" w:type="dxa"/>
+              <w:left w:w="93" w:type="dxa"/>
             </w:tcMar>
           </w:tcPr>
           <w:p>
             <w:pPr>
               <w:pStyle w:val="Normal"/>
               <w:rPr>
-                <w:b/>
-                <w:b/>
-                <w:bCs/>
-                <w:lang w:val="es-419"/>
-              </w:rPr>
-            </w:pPr>
-            <w:r>
-              <w:rPr>
-                <w:b/>
-                <w:bCs/>
-                <w:lang w:val="es-419"/>
-              </w:rPr>
+                <w:b w:val="false"/>
+                <w:b w:val="false"/>
+                <w:bCs w:val="false"/>
+                <w:lang w:val="es-419"/>
+              </w:rPr>
+            </w:pPr>
+            <w:r>
+              <w:rPr>
+                <w:b w:val="false"/>
+                <w:bCs w:val="false"/>
+                <w:lang w:val="es-419"/>
+              </w:rPr>
+              <w:t>Lista de 6 links de integraciones, en dos filas con logos de las integraciones y en el hover sobre el logo que se muestre una breve descripcion.</w:t>
+            </w:r>
+          </w:p>
+          <w:p>
+            <w:pPr>
+              <w:pStyle w:val="Normal"/>
+              <w:rPr>
+                <w:b w:val="false"/>
+                <w:b w:val="false"/>
+                <w:bCs w:val="false"/>
+                <w:lang w:val="es-419"/>
+              </w:rPr>
+            </w:pPr>
+            <w:r>
+              <w:rPr>
+                <w:b w:val="false"/>
+                <w:bCs w:val="false"/>
+                <w:lang w:val="es-419"/>
+              </w:rPr>
+              <w:t>Estas: Odoo,  Shipstation, Fancy, Spree, Magento, Anchanto</w:t>
+            </w:r>
+          </w:p>
+        </w:tc>
+      </w:tr>
+      <w:tr>
+        <w:trPr>
+          <w:trHeight w:val="806" w:hRule="atLeast"/>
+        </w:trPr>
+        <w:tc>
+          <w:tcPr>
+            <w:tcW w:w="4927" w:type="dxa"/>
+            <w:tcBorders/>
+            <w:shd w:fill="auto" w:val="clear"/>
+            <w:tcMar>
+              <w:left w:w="93" w:type="dxa"/>
+            </w:tcMar>
+          </w:tcPr>
+          <w:p>
+            <w:pPr>
+              <w:pStyle w:val="Normal"/>
+              <w:rPr>
+                <w:bCs/>
+                <w:lang w:val="es-419"/>
+              </w:rPr>
+            </w:pPr>
+            <w:r>
+              <w:rPr>
+                <w:bCs/>
+                <w:lang w:val="es-419"/>
+              </w:rPr>
+              <w:t>Populars Integrations</w:t>
+            </w:r>
+          </w:p>
+        </w:tc>
+        <w:tc>
+          <w:tcPr>
+            <w:tcW w:w="4972" w:type="dxa"/>
+            <w:tcBorders/>
+            <w:shd w:fill="auto" w:val="clear"/>
+            <w:tcMar>
+              <w:left w:w="93" w:type="dxa"/>
+            </w:tcMar>
+          </w:tcPr>
+          <w:p>
+            <w:pPr>
+              <w:pStyle w:val="Normal"/>
+              <w:rPr>
+                <w:bCs/>
+                <w:lang w:val="es-419"/>
+              </w:rPr>
+            </w:pPr>
+            <w:r>
+              <w:rPr>
+                <w:bCs/>
+                <w:lang w:val="es-419"/>
+              </w:rPr>
+              <w:t>Lista de 8 integraciones en 2 filas con logo, y link al detalle de la integracion</w:t>
+            </w:r>
+          </w:p>
+          <w:p>
+            <w:pPr>
+              <w:pStyle w:val="Normal"/>
+              <w:rPr>
+                <w:b w:val="false"/>
+                <w:b w:val="false"/>
+                <w:bCs w:val="false"/>
+                <w:lang w:val="es-419"/>
+              </w:rPr>
+            </w:pPr>
+            <w:r>
+              <w:rPr>
+                <w:b w:val="false"/>
+                <w:bCs w:val="false"/>
+                <w:lang w:val="es-419"/>
+              </w:rPr>
+              <w:t>Estas: Overstock,  Houzz, Amazon…5+?</w:t>
             </w:r>
           </w:p>
         </w:tc>
@@ -2845,7 +2924,7 @@
             <w:tcBorders/>
             <w:shd w:fill="auto" w:val="clear"/>
             <w:tcMar>
-              <w:left w:w="103" w:type="dxa"/>
+              <w:left w:w="93" w:type="dxa"/>
             </w:tcMar>
           </w:tcPr>
           <w:p>
@@ -2861,31 +2940,31 @@
                 <w:bCs/>
                 <w:lang w:val="es-419"/>
               </w:rPr>
+              <w:t>Buscador de integraciones</w:t>
             </w:r>
           </w:p>
         </w:tc>
         <w:tc>
           <w:tcPr>
-            <w:tcW w:w="4973" w:type="dxa"/>
+            <w:tcW w:w="4972" w:type="dxa"/>
             <w:tcBorders/>
             <w:shd w:fill="auto" w:val="clear"/>
             <w:tcMar>
-              <w:left w:w="103" w:type="dxa"/>
+              <w:left w:w="93" w:type="dxa"/>
             </w:tcMar>
           </w:tcPr>
           <w:p>
             <w:pPr>
               <w:pStyle w:val="Normal"/>
               <w:rPr>
-                <w:bCs/>
-                <w:lang w:val="es-419"/>
-              </w:rPr>
-            </w:pPr>
-            <w:r>
-              <w:rPr>
-                <w:bCs/>
-                <w:lang w:val="es-419"/>
-              </w:rPr>
+                <w:lang w:val="es-419"/>
+              </w:rPr>
+            </w:pPr>
+            <w:r>
+              <w:rPr>
+                <w:lang w:val="es-419"/>
+              </w:rPr>
+              <w:t>Buscador semejante al actual pero que muestre los resultados via ajax en el propio home, la integración con su logo y breve descripcion en el hover, y link al detalle que sera en la vista administrativa en un nuev tab</w:t>
             </w:r>
           </w:p>
         </w:tc>
@@ -2900,7 +2979,7 @@
             <w:tcBorders/>
             <w:shd w:fill="auto" w:val="clear"/>
             <w:tcMar>
-              <w:left w:w="103" w:type="dxa"/>
+              <w:left w:w="93" w:type="dxa"/>
             </w:tcMar>
           </w:tcPr>
           <w:p>
@@ -2916,82 +2995,27 @@
                 <w:bCs/>
                 <w:lang w:val="es-419"/>
               </w:rPr>
+              <w:t>Banner</w:t>
             </w:r>
           </w:p>
         </w:tc>
         <w:tc>
           <w:tcPr>
-            <w:tcW w:w="4973" w:type="dxa"/>
+            <w:tcW w:w="4972" w:type="dxa"/>
             <w:tcBorders/>
             <w:shd w:fill="auto" w:val="clear"/>
             <w:tcMar>
-              <w:left w:w="103" w:type="dxa"/>
+              <w:left w:w="93" w:type="dxa"/>
             </w:tcMar>
           </w:tcPr>
           <w:p>
             <w:pPr>
               <w:pStyle w:val="Normal"/>
-              <w:rPr>
-                <w:lang w:val="es-419"/>
-              </w:rPr>
-            </w:pPr>
-            <w:r>
-              <w:rPr>
-                <w:lang w:val="es-419"/>
-              </w:rPr>
-            </w:r>
-          </w:p>
-        </w:tc>
-      </w:tr>
-      <w:tr>
-        <w:trPr>
-          <w:trHeight w:val="656" w:hRule="atLeast"/>
-        </w:trPr>
-        <w:tc>
-          <w:tcPr>
-            <w:tcW w:w="4927" w:type="dxa"/>
-            <w:tcBorders/>
-            <w:shd w:fill="auto" w:val="clear"/>
-            <w:tcMar>
-              <w:left w:w="103" w:type="dxa"/>
-            </w:tcMar>
-          </w:tcPr>
-          <w:p>
-            <w:pPr>
-              <w:pStyle w:val="Normal"/>
-              <w:rPr>
-                <w:bCs/>
-                <w:lang w:val="es-419"/>
-              </w:rPr>
-            </w:pPr>
-            <w:r>
-              <w:rPr>
-                <w:bCs/>
-                <w:lang w:val="es-419"/>
-              </w:rPr>
-            </w:r>
-          </w:p>
-        </w:tc>
-        <w:tc>
-          <w:tcPr>
-            <w:tcW w:w="4973" w:type="dxa"/>
-            <w:tcBorders/>
-            <w:shd w:fill="auto" w:val="clear"/>
-            <w:tcMar>
-              <w:left w:w="103" w:type="dxa"/>
-            </w:tcMar>
-          </w:tcPr>
-          <w:p>
-            <w:pPr>
-              <w:pStyle w:val="Normal"/>
-              <w:rPr>
-                <w:lang w:val="es-419"/>
-              </w:rPr>
-            </w:pPr>
-            <w:r>
-              <w:rPr>
-                <w:lang w:val="es-419"/>
-              </w:rPr>
+              <w:rPr/>
+            </w:pPr>
+            <w:r>
+              <w:rPr/>
+              <w:t>Don't see your app here?..Contact us</w:t>
             </w:r>
           </w:p>
         </w:tc>
@@ -3024,10 +3048,10 @@
         <w:tblStyle w:val="TableGrid"/>
         <w:tblW w:w="9854" w:type="dxa"/>
         <w:jc w:val="left"/>
-        <w:tblInd w:w="-5" w:type="dxa"/>
+        <w:tblInd w:w="-15" w:type="dxa"/>
         <w:tblCellMar>
           <w:top w:w="0" w:type="dxa"/>
-          <w:left w:w="103" w:type="dxa"/>
+          <w:left w:w="93" w:type="dxa"/>
           <w:bottom w:w="0" w:type="dxa"/>
           <w:right w:w="108" w:type="dxa"/>
         </w:tblCellMar>
@@ -3046,18 +3070,13 @@
             <w:tcBorders/>
             <w:shd w:fill="auto" w:val="clear"/>
             <w:tcMar>
-              <w:left w:w="103" w:type="dxa"/>
+              <w:left w:w="93" w:type="dxa"/>
             </w:tcMar>
           </w:tcPr>
           <w:p>
             <w:pPr>
               <w:pStyle w:val="Normal"/>
-              <w:rPr>
-                <w:b/>
-                <w:b/>
-                <w:bCs/>
-                <w:lang w:val="es-419"/>
-              </w:rPr>
+              <w:rPr/>
             </w:pPr>
             <w:r>
               <w:rPr>
@@ -3084,7 +3103,7 @@
             <w:tcBorders/>
             <w:shd w:fill="auto" w:val="clear"/>
             <w:tcMar>
-              <w:left w:w="103" w:type="dxa"/>
+              <w:left w:w="93" w:type="dxa"/>
             </w:tcMar>
           </w:tcPr>
           <w:p>
@@ -3113,7 +3132,7 @@
             <w:tcBorders/>
             <w:shd w:fill="auto" w:val="clear"/>
             <w:tcMar>
-              <w:left w:w="103" w:type="dxa"/>
+              <w:left w:w="93" w:type="dxa"/>
             </w:tcMar>
           </w:tcPr>
           <w:p>
@@ -3145,23 +3164,20 @@
             <w:tcBorders/>
             <w:shd w:fill="auto" w:val="clear"/>
             <w:tcMar>
-              <w:left w:w="103" w:type="dxa"/>
+              <w:left w:w="93" w:type="dxa"/>
             </w:tcMar>
           </w:tcPr>
           <w:p>
             <w:pPr>
               <w:pStyle w:val="Normal"/>
-              <w:rPr>
-                <w:bCs/>
-                <w:lang w:val="es-419"/>
-              </w:rPr>
-            </w:pPr>
-            <w:r>
-              <w:rPr>
-                <w:bCs/>
-                <w:lang w:val="es-419"/>
-              </w:rPr>
-              <w:t>Slide</w:t>
+              <w:rPr/>
+            </w:pPr>
+            <w:r>
+              <w:rPr>
+                <w:bCs/>
+                <w:lang w:val="es-419"/>
+              </w:rPr>
+              <w:t>Intro seccion</w:t>
             </w:r>
           </w:p>
         </w:tc>
@@ -3171,115 +3187,9 @@
             <w:tcBorders/>
             <w:shd w:fill="auto" w:val="clear"/>
             <w:tcMar>
-              <w:left w:w="103" w:type="dxa"/>
+              <w:left w:w="93" w:type="dxa"/>
             </w:tcMar>
           </w:tcPr>
-          <w:p>
-            <w:pPr>
-              <w:pStyle w:val="Normal"/>
-              <w:tabs>
-                <w:tab w:val="left" w:pos="0" w:leader="none"/>
-                <w:tab w:val="left" w:pos="358" w:leader="none"/>
-              </w:tabs>
-              <w:rPr>
-                <w:lang w:val="es-419"/>
-              </w:rPr>
-            </w:pPr>
-            <w:r>
-              <w:rPr>
-                <w:lang w:val="es-419"/>
-              </w:rPr>
-              <w:t>En algunos sitios tienen estos servicios, pueden ser aplicables a cenit</w:t>
-            </w:r>
-          </w:p>
-          <w:p>
-            <w:pPr>
-              <w:pStyle w:val="Normal"/>
-              <w:tabs>
-                <w:tab w:val="left" w:pos="0" w:leader="none"/>
-                <w:tab w:val="left" w:pos="358" w:leader="none"/>
-              </w:tabs>
-              <w:rPr>
-                <w:lang w:val="es-419"/>
-              </w:rPr>
-            </w:pPr>
-            <w:r>
-              <w:rPr>
-                <w:lang w:val="es-419"/>
-              </w:rPr>
-            </w:r>
-          </w:p>
-          <w:p>
-            <w:pPr>
-              <w:pStyle w:val="Normal"/>
-              <w:tabs>
-                <w:tab w:val="left" w:pos="0" w:leader="none"/>
-                <w:tab w:val="left" w:pos="358" w:leader="none"/>
-              </w:tabs>
-              <w:rPr>
-                <w:lang w:val="es-419"/>
-              </w:rPr>
-            </w:pPr>
-            <w:r>
-              <w:rPr>
-                <w:lang w:val="es-419"/>
-              </w:rPr>
-              <w:t>Integration services</w:t>
-            </w:r>
-          </w:p>
-          <w:p>
-            <w:pPr>
-              <w:pStyle w:val="Normal"/>
-              <w:tabs>
-                <w:tab w:val="left" w:pos="0" w:leader="none"/>
-                <w:tab w:val="left" w:pos="358" w:leader="none"/>
-              </w:tabs>
-              <w:rPr>
-                <w:lang w:val="es-419"/>
-              </w:rPr>
-            </w:pPr>
-            <w:r>
-              <w:rPr>
-                <w:lang w:val="es-419"/>
-              </w:rPr>
-              <w:t>Support services</w:t>
-            </w:r>
-          </w:p>
-          <w:p>
-            <w:pPr>
-              <w:pStyle w:val="Normal"/>
-              <w:tabs>
-                <w:tab w:val="left" w:pos="0" w:leader="none"/>
-                <w:tab w:val="left" w:pos="358" w:leader="none"/>
-              </w:tabs>
-              <w:rPr>
-                <w:lang w:val="es-419"/>
-              </w:rPr>
-            </w:pPr>
-            <w:r>
-              <w:rPr>
-                <w:lang w:val="es-419"/>
-              </w:rPr>
-            </w:r>
-          </w:p>
-          <w:p>
-            <w:pPr>
-              <w:pStyle w:val="Normal"/>
-              <w:tabs>
-                <w:tab w:val="left" w:pos="0" w:leader="none"/>
-                <w:tab w:val="left" w:pos="358" w:leader="none"/>
-              </w:tabs>
-              <w:rPr>
-                <w:lang w:val="es-419"/>
-              </w:rPr>
-            </w:pPr>
-            <w:r>
-              <w:rPr>
-                <w:lang w:val="es-419"/>
-              </w:rPr>
-              <w:t>Puede reelaborarse el contenido de la seccion</w:t>
-            </w:r>
-          </w:p>
           <w:p>
             <w:pPr>
               <w:pStyle w:val="Normal"/>
@@ -3290,8 +3200,10 @@
               <w:rPr/>
             </w:pPr>
             <w:r>
-              <w:rPr/>
-              <w:t>DEVELOPMENT SERVICES FOR CUSTOM BUSINESS INTEGRATION del home actual</w:t>
+              <w:rPr>
+                <w:lang w:val="es-419"/>
+              </w:rPr>
+              <w:t>Integration services</w:t>
             </w:r>
           </w:p>
           <w:p>
@@ -3304,7 +3216,10 @@
               <w:rPr/>
             </w:pPr>
             <w:r>
-              <w:rPr/>
+              <w:rPr>
+                <w:lang w:val="es-419"/>
+              </w:rPr>
+              <w:t>Description: ?..Mencionar Customization of Odoo modules</w:t>
             </w:r>
           </w:p>
           <w:p>
@@ -3322,7 +3237,7 @@
               <w:rPr>
                 <w:lang w:val="es-419"/>
               </w:rPr>
-              <w:t>Puede ser:</w:t>
+              <w:t>Support services</w:t>
             </w:r>
           </w:p>
           <w:p>
@@ -3333,15 +3248,56 @@
                 <w:tab w:val="left" w:pos="358" w:leader="none"/>
               </w:tabs>
               <w:rPr>
-                <w:lang w:val="es-419"/>
-              </w:rPr>
-            </w:pPr>
-            <w:r>
-              <w:rPr>
-                <w:lang w:val="es-419"/>
-              </w:rPr>
-            </w:r>
-          </w:p>
+                <w:b/>
+                <w:b/>
+                <w:bCs/>
+                <w:lang w:val="es-419"/>
+              </w:rPr>
+            </w:pPr>
+            <w:r>
+              <w:rPr>
+                <w:b/>
+                <w:bCs/>
+                <w:lang w:val="es-419"/>
+              </w:rPr>
+            </w:r>
+          </w:p>
+        </w:tc>
+      </w:tr>
+      <w:tr>
+        <w:trPr/>
+        <w:tc>
+          <w:tcPr>
+            <w:tcW w:w="4927" w:type="dxa"/>
+            <w:tcBorders>
+              <w:top w:val="nil"/>
+            </w:tcBorders>
+            <w:shd w:fill="auto" w:val="clear"/>
+            <w:tcMar>
+              <w:left w:w="93" w:type="dxa"/>
+            </w:tcMar>
+          </w:tcPr>
+          <w:p>
+            <w:pPr>
+              <w:pStyle w:val="Normal"/>
+              <w:rPr/>
+            </w:pPr>
+            <w:r>
+              <w:rPr/>
+            </w:r>
+          </w:p>
+        </w:tc>
+        <w:tc>
+          <w:tcPr>
+            <w:tcW w:w="4926" w:type="dxa"/>
+            <w:tcBorders>
+              <w:top w:val="nil"/>
+            </w:tcBorders>
+            <w:shd w:fill="auto" w:val="clear"/>
+            <w:tcMar>
+              <w:left w:w="93" w:type="dxa"/>
+            </w:tcMar>
+          </w:tcPr>
           <w:p>
             <w:pPr>
               <w:pStyle w:val="Normal"/>
@@ -3349,15 +3305,13 @@
                 <w:tab w:val="left" w:pos="0" w:leader="none"/>
                 <w:tab w:val="left" w:pos="358" w:leader="none"/>
               </w:tabs>
-              <w:rPr>
-                <w:lang w:val="es-419"/>
-              </w:rPr>
-            </w:pPr>
-            <w:r>
-              <w:rPr>
-                <w:lang w:val="es-419"/>
-              </w:rPr>
-              <w:t>Professional Services</w:t>
+              <w:rPr/>
+            </w:pPr>
+            <w:r>
+              <w:rPr>
+                <w:lang w:val="es-419"/>
+              </w:rPr>
+              <w:t>Puede reelaborarse el contenido de la seccion</w:t>
             </w:r>
           </w:p>
           <w:p>
@@ -3367,33 +3321,26 @@
                 <w:tab w:val="left" w:pos="0" w:leader="none"/>
                 <w:tab w:val="left" w:pos="358" w:leader="none"/>
               </w:tabs>
-              <w:rPr>
-                <w:lang w:val="es-419"/>
-              </w:rPr>
-            </w:pPr>
-            <w:r>
-              <w:rPr>
-                <w:lang w:val="es-419"/>
-              </w:rPr>
-              <w:t>Support, etc</w:t>
-            </w:r>
-          </w:p>
-          <w:p>
-            <w:pPr>
-              <w:pStyle w:val="Normal"/>
-              <w:rPr>
-                <w:b/>
-                <w:b/>
-                <w:bCs/>
-                <w:lang w:val="es-419"/>
-              </w:rPr>
-            </w:pPr>
-            <w:r>
-              <w:rPr>
-                <w:b/>
-                <w:bCs/>
-                <w:lang w:val="es-419"/>
-              </w:rPr>
+              <w:rPr/>
+            </w:pPr>
+            <w:r>
+              <w:rPr/>
+              <w:t>DEVELOPMENT SERVICES FOR CUSTOM BUSINESS INTEGRATION del home actual</w:t>
+            </w:r>
+          </w:p>
+          <w:p>
+            <w:pPr>
+              <w:pStyle w:val="Normal"/>
+              <w:tabs>
+                <w:tab w:val="left" w:pos="0" w:leader="none"/>
+                <w:tab w:val="left" w:pos="358" w:leader="none"/>
+              </w:tabs>
+              <w:rPr>
+                <w:lang w:val="es-419"/>
+              </w:rPr>
+            </w:pPr>
+            <w:r>
+              <w:rPr/>
             </w:r>
           </w:p>
         </w:tc>
@@ -3421,10 +3368,10 @@
         <w:tblStyle w:val="TableGrid"/>
         <w:tblW w:w="9854" w:type="dxa"/>
         <w:jc w:val="left"/>
-        <w:tblInd w:w="-5" w:type="dxa"/>
+        <w:tblInd w:w="-15" w:type="dxa"/>
         <w:tblCellMar>
           <w:top w:w="0" w:type="dxa"/>
-          <w:left w:w="103" w:type="dxa"/>
+          <w:left w:w="93" w:type="dxa"/>
           <w:bottom w:w="0" w:type="dxa"/>
           <w:right w:w="108" w:type="dxa"/>
         </w:tblCellMar>
@@ -3443,7 +3390,7 @@
             <w:tcBorders/>
             <w:shd w:fill="auto" w:val="clear"/>
             <w:tcMar>
-              <w:left w:w="103" w:type="dxa"/>
+              <w:left w:w="93" w:type="dxa"/>
             </w:tcMar>
           </w:tcPr>
           <w:p>
@@ -3481,7 +3428,7 @@
             <w:tcBorders/>
             <w:shd w:fill="auto" w:val="clear"/>
             <w:tcMar>
-              <w:left w:w="103" w:type="dxa"/>
+              <w:left w:w="93" w:type="dxa"/>
             </w:tcMar>
           </w:tcPr>
           <w:p>
@@ -3510,7 +3457,7 @@
             <w:tcBorders/>
             <w:shd w:fill="auto" w:val="clear"/>
             <w:tcMar>
-              <w:left w:w="103" w:type="dxa"/>
+              <w:left w:w="93" w:type="dxa"/>
             </w:tcMar>
           </w:tcPr>
           <w:p>
@@ -3542,7 +3489,7 @@
             <w:tcBorders/>
             <w:shd w:fill="auto" w:val="clear"/>
             <w:tcMar>
-              <w:left w:w="103" w:type="dxa"/>
+              <w:left w:w="93" w:type="dxa"/>
             </w:tcMar>
           </w:tcPr>
           <w:p>
@@ -3568,7 +3515,7 @@
             <w:tcBorders/>
             <w:shd w:fill="auto" w:val="clear"/>
             <w:tcMar>
-              <w:left w:w="103" w:type="dxa"/>
+              <w:left w:w="93" w:type="dxa"/>
             </w:tcMar>
           </w:tcPr>
           <w:p>
@@ -3614,10 +3561,10 @@
         <w:tblStyle w:val="TableGrid"/>
         <w:tblW w:w="9854" w:type="dxa"/>
         <w:jc w:val="left"/>
-        <w:tblInd w:w="-5" w:type="dxa"/>
+        <w:tblInd w:w="-15" w:type="dxa"/>
         <w:tblCellMar>
           <w:top w:w="0" w:type="dxa"/>
-          <w:left w:w="103" w:type="dxa"/>
+          <w:left w:w="93" w:type="dxa"/>
           <w:bottom w:w="0" w:type="dxa"/>
           <w:right w:w="108" w:type="dxa"/>
         </w:tblCellMar>
@@ -3636,7 +3583,7 @@
             <w:tcBorders/>
             <w:shd w:fill="auto" w:val="clear"/>
             <w:tcMar>
-              <w:left w:w="103" w:type="dxa"/>
+              <w:left w:w="93" w:type="dxa"/>
             </w:tcMar>
           </w:tcPr>
           <w:p>
@@ -3674,7 +3621,7 @@
             <w:tcBorders/>
             <w:shd w:fill="auto" w:val="clear"/>
             <w:tcMar>
-              <w:left w:w="103" w:type="dxa"/>
+              <w:left w:w="93" w:type="dxa"/>
             </w:tcMar>
           </w:tcPr>
           <w:p>
@@ -3703,7 +3650,7 @@
             <w:tcBorders/>
             <w:shd w:fill="auto" w:val="clear"/>
             <w:tcMar>
-              <w:left w:w="103" w:type="dxa"/>
+              <w:left w:w="93" w:type="dxa"/>
             </w:tcMar>
           </w:tcPr>
           <w:p>
@@ -3735,7 +3682,7 @@
             <w:tcBorders/>
             <w:shd w:fill="auto" w:val="clear"/>
             <w:tcMar>
-              <w:left w:w="103" w:type="dxa"/>
+              <w:left w:w="93" w:type="dxa"/>
             </w:tcMar>
           </w:tcPr>
           <w:p>
@@ -3761,7 +3708,7 @@
             <w:tcBorders/>
             <w:shd w:fill="auto" w:val="clear"/>
             <w:tcMar>
-              <w:left w:w="103" w:type="dxa"/>
+              <w:left w:w="93" w:type="dxa"/>
             </w:tcMar>
           </w:tcPr>
           <w:p>
@@ -3807,10 +3754,10 @@
         <w:tblStyle w:val="TableGrid"/>
         <w:tblW w:w="9854" w:type="dxa"/>
         <w:jc w:val="left"/>
-        <w:tblInd w:w="-5" w:type="dxa"/>
+        <w:tblInd w:w="-15" w:type="dxa"/>
         <w:tblCellMar>
           <w:top w:w="0" w:type="dxa"/>
-          <w:left w:w="103" w:type="dxa"/>
+          <w:left w:w="93" w:type="dxa"/>
           <w:bottom w:w="0" w:type="dxa"/>
           <w:right w:w="108" w:type="dxa"/>
         </w:tblCellMar>
@@ -3829,7 +3776,7 @@
             <w:tcBorders/>
             <w:shd w:fill="auto" w:val="clear"/>
             <w:tcMar>
-              <w:left w:w="103" w:type="dxa"/>
+              <w:left w:w="93" w:type="dxa"/>
             </w:tcMar>
           </w:tcPr>
           <w:p>
@@ -3867,7 +3814,7 @@
             <w:tcBorders/>
             <w:shd w:fill="auto" w:val="clear"/>
             <w:tcMar>
-              <w:left w:w="103" w:type="dxa"/>
+              <w:left w:w="93" w:type="dxa"/>
             </w:tcMar>
           </w:tcPr>
           <w:p>
@@ -3896,7 +3843,7 @@
             <w:tcBorders/>
             <w:shd w:fill="auto" w:val="clear"/>
             <w:tcMar>
-              <w:left w:w="103" w:type="dxa"/>
+              <w:left w:w="93" w:type="dxa"/>
             </w:tcMar>
           </w:tcPr>
           <w:p>
@@ -3928,7 +3875,7 @@
             <w:tcBorders/>
             <w:shd w:fill="auto" w:val="clear"/>
             <w:tcMar>
-              <w:left w:w="103" w:type="dxa"/>
+              <w:left w:w="93" w:type="dxa"/>
             </w:tcMar>
           </w:tcPr>
           <w:p>
@@ -3954,7 +3901,7 @@
             <w:tcBorders/>
             <w:shd w:fill="auto" w:val="clear"/>
             <w:tcMar>
-              <w:left w:w="103" w:type="dxa"/>
+              <w:left w:w="93" w:type="dxa"/>
             </w:tcMar>
           </w:tcPr>
           <w:p>
@@ -5179,6 +5126,13 @@
       <w:szCs w:val="23"/>
     </w:rPr>
   </w:style>
+  <w:style w:type="paragraph" w:styleId="Heading3">
+    <w:name w:val="Heading 3"/>
+    <w:basedOn w:val="Heading"/>
+    <w:qFormat/>
+    <w:pPr/>
+    <w:rPr/>
+  </w:style>
   <w:style w:type="character" w:styleId="DefaultParagraphFont" w:default="1">
     <w:name w:val="Default Paragraph Font"/>
     <w:uiPriority w:val="1"/>
@@ -5279,6 +5233,134 @@
   </w:style>
   <w:style w:type="character" w:styleId="ListLabel9">
     <w:name w:val="ListLabel 9"/>
+    <w:qFormat/>
+    <w:rPr>
+      <w:rFonts w:cs="Symbol"/>
+    </w:rPr>
+  </w:style>
+  <w:style w:type="character" w:styleId="ListLabel10">
+    <w:name w:val="ListLabel 10"/>
+    <w:qFormat/>
+    <w:rPr>
+      <w:rFonts w:cs="Symbol"/>
+      <w:b w:val="false"/>
+    </w:rPr>
+  </w:style>
+  <w:style w:type="character" w:styleId="ListLabel11">
+    <w:name w:val="ListLabel 11"/>
+    <w:qFormat/>
+    <w:rPr>
+      <w:rFonts w:cs="Symbol"/>
+    </w:rPr>
+  </w:style>
+  <w:style w:type="character" w:styleId="ListLabel12">
+    <w:name w:val="ListLabel 12"/>
+    <w:qFormat/>
+    <w:rPr>
+      <w:rFonts w:cs="Symbol"/>
+    </w:rPr>
+  </w:style>
+  <w:style w:type="character" w:styleId="ListLabel13">
+    <w:name w:val="ListLabel 13"/>
+    <w:qFormat/>
+    <w:rPr>
+      <w:rFonts w:cs="Symbol"/>
+    </w:rPr>
+  </w:style>
+  <w:style w:type="character" w:styleId="ListLabel14">
+    <w:name w:val="ListLabel 14"/>
+    <w:qFormat/>
+    <w:rPr>
+      <w:rFonts w:cs="Symbol"/>
+    </w:rPr>
+  </w:style>
+  <w:style w:type="character" w:styleId="ListLabel15">
+    <w:name w:val="ListLabel 15"/>
+    <w:qFormat/>
+    <w:rPr>
+      <w:rFonts w:cs="Symbol"/>
+    </w:rPr>
+  </w:style>
+  <w:style w:type="character" w:styleId="ListLabel16">
+    <w:name w:val="ListLabel 16"/>
+    <w:qFormat/>
+    <w:rPr>
+      <w:rFonts w:cs="Symbol"/>
+    </w:rPr>
+  </w:style>
+  <w:style w:type="character" w:styleId="ListLabel17">
+    <w:name w:val="ListLabel 17"/>
+    <w:qFormat/>
+    <w:rPr>
+      <w:rFonts w:cs="Symbol"/>
+    </w:rPr>
+  </w:style>
+  <w:style w:type="character" w:styleId="ListLabel18">
+    <w:name w:val="ListLabel 18"/>
+    <w:qFormat/>
+    <w:rPr>
+      <w:rFonts w:cs="Symbol"/>
+    </w:rPr>
+  </w:style>
+  <w:style w:type="character" w:styleId="ListLabel19">
+    <w:name w:val="ListLabel 19"/>
+    <w:qFormat/>
+    <w:rPr>
+      <w:rFonts w:cs="Symbol"/>
+      <w:b w:val="false"/>
+    </w:rPr>
+  </w:style>
+  <w:style w:type="character" w:styleId="ListLabel20">
+    <w:name w:val="ListLabel 20"/>
+    <w:qFormat/>
+    <w:rPr>
+      <w:rFonts w:cs="Symbol"/>
+    </w:rPr>
+  </w:style>
+  <w:style w:type="character" w:styleId="ListLabel21">
+    <w:name w:val="ListLabel 21"/>
+    <w:qFormat/>
+    <w:rPr>
+      <w:rFonts w:cs="Symbol"/>
+    </w:rPr>
+  </w:style>
+  <w:style w:type="character" w:styleId="ListLabel22">
+    <w:name w:val="ListLabel 22"/>
+    <w:qFormat/>
+    <w:rPr>
+      <w:rFonts w:cs="Symbol"/>
+    </w:rPr>
+  </w:style>
+  <w:style w:type="character" w:styleId="ListLabel23">
+    <w:name w:val="ListLabel 23"/>
+    <w:qFormat/>
+    <w:rPr>
+      <w:rFonts w:cs="Symbol"/>
+    </w:rPr>
+  </w:style>
+  <w:style w:type="character" w:styleId="ListLabel24">
+    <w:name w:val="ListLabel 24"/>
+    <w:qFormat/>
+    <w:rPr>
+      <w:rFonts w:cs="Symbol"/>
+    </w:rPr>
+  </w:style>
+  <w:style w:type="character" w:styleId="ListLabel25">
+    <w:name w:val="ListLabel 25"/>
+    <w:qFormat/>
+    <w:rPr>
+      <w:rFonts w:cs="Symbol"/>
+    </w:rPr>
+  </w:style>
+  <w:style w:type="character" w:styleId="ListLabel26">
+    <w:name w:val="ListLabel 26"/>
+    <w:qFormat/>
+    <w:rPr>
+      <w:rFonts w:cs="Symbol"/>
+    </w:rPr>
+  </w:style>
+  <w:style w:type="character" w:styleId="ListLabel27">
+    <w:name w:val="ListLabel 27"/>
     <w:qFormat/>
     <w:rPr>
       <w:rFonts w:cs="Symbol"/>
